--- a/Assignment1.docx
+++ b/Assignment1.docx
@@ -132,7 +132,7 @@
         <w:rPr>
           <w:lang w:val="en-US"/>
         </w:rPr>
-        <w:t>Natural Language Processing</w:t>
+        <w:t>Machine Learning</w:t>
       </w:r>
     </w:p>
     <w:p>
@@ -169,6 +169,24 @@
           <w:lang w:val="en-US"/>
         </w:rPr>
         <w:t>Classification</w:t>
+      </w:r>
+    </w:p>
+    <w:p>
+      <w:pPr>
+        <w:pStyle w:val="ListParagraph"/>
+        <w:numPr>
+          <w:ilvl w:val="0"/>
+          <w:numId w:val="3"/>
+        </w:numPr>
+        <w:rPr>
+          <w:lang w:val="en-US"/>
+        </w:rPr>
+      </w:pPr>
+      <w:r>
+        <w:rPr>
+          <w:lang w:val="en-US"/>
+        </w:rPr>
+        <w:t>Resignation status indicator</w:t>
       </w:r>
     </w:p>
     <w:p>
@@ -217,14 +235,12 @@
                 <w:lang w:val="en-US"/>
               </w:rPr>
             </w:pPr>
-            <w:proofErr w:type="spellStart"/>
             <w:r>
               <w:rPr>
                 <w:lang w:val="en-US"/>
               </w:rPr>
               <w:t>EmployeeID</w:t>
             </w:r>
-            <w:proofErr w:type="spellEnd"/>
           </w:p>
         </w:tc>
         <w:tc>
